--- a/game_reviews/translations/fortune-falcon-wild-respins (Version 1).docx
+++ b/game_reviews/translations/fortune-falcon-wild-respins (Version 1).docx
@@ -8,18 +8,6 @@
       </w:pPr>
       <w:r>
         <w:t>Play Fortune Falcon Wild Respins for Free - Slot Game Review</w:t>
-      </w:r>
-    </w:p>
-    <w:p>
-      <w:r/>
-      <w:r>
-        <w:rPr>
-          <w:b/>
-        </w:rPr>
-        <w:t>Meta description</w:t>
-      </w:r>
-      <w:r>
-        <w:t>: Read our review of Fortune Falcon Wild Respins and play for free. Discover exciting bonus features, detailed visuals and attractive betting range.</w:t>
       </w:r>
     </w:p>
     <w:p>
@@ -374,9 +362,18 @@
       <w:r/>
       <w:r>
         <w:rPr>
+          <w:b/>
+        </w:rPr>
+        <w:t>Play Fortune Falcon Wild Respins for Free - Slot Game Review</w:t>
+      </w:r>
+    </w:p>
+    <w:p>
+      <w:r/>
+      <w:r>
+        <w:rPr>
           <w:i/>
         </w:rPr>
-        <w:t>Prompt for DALLE: Create a cartoon-style feature image for the online slot game "Fortune Falcon Wild Respins". The image should feature a happy Maya warrior wearing glasses. The Maya warrior should be surrounded by a desert landscape and showcasing a golden egg falcon as the main theme of the game. The image should be eye-catching and representative of the game's graphics and winning potential.</w:t>
+        <w:t>Read our review of Fortune Falcon Wild Respins and play for free. Discover exciting bonus features, detailed visuals and attractive betting range.</w:t>
       </w:r>
     </w:p>
     <w:sectPr>

--- a/game_reviews/translations/fortune-falcon-wild-respins (Version 1).docx
+++ b/game_reviews/translations/fortune-falcon-wild-respins (Version 1).docx
@@ -7,7 +7,7 @@
         <w:pStyle w:val="Heading1"/>
       </w:pPr>
       <w:r>
-        <w:t>Play Fortune Falcon Wild Respins for Free - Slot Game Review</w:t>
+        <w:t>Play Fortune Falcon Wild Respins Slot for Free</w:t>
       </w:r>
     </w:p>
     <w:p>
@@ -292,7 +292,7 @@
       </w:pPr>
       <w:r/>
       <w:r>
-        <w:t>Attractive betting range from €0.01 to €100</w:t>
+        <w:t>Wide betting range suitable for all players</w:t>
       </w:r>
     </w:p>
     <w:p>
@@ -303,7 +303,7 @@
       </w:pPr>
       <w:r/>
       <w:r>
-        <w:t>Exciting bonus features with free spins and multipliers</w:t>
+        <w:t>Interesting bonus features with potential for big wins</w:t>
       </w:r>
     </w:p>
     <w:p>
@@ -314,7 +314,7 @@
       </w:pPr>
       <w:r/>
       <w:r>
-        <w:t>Detailed visuals and high-quality graphics</w:t>
+        <w:t>High-quality graphics and detailed animations</w:t>
       </w:r>
     </w:p>
     <w:p>
@@ -325,7 +325,7 @@
       </w:pPr>
       <w:r/>
       <w:r>
-        <w:t>Interesting storyline with the falcon as a central character</w:t>
+        <w:t>Enchanting storyline that immerses players in the game</w:t>
       </w:r>
     </w:p>
     <w:p>
@@ -344,7 +344,7 @@
       </w:pPr>
       <w:r/>
       <w:r>
-        <w:t>Lower theoretical RTP of 94.02%</w:t>
+        <w:t>Slightly lower RTP compared to other slots</w:t>
       </w:r>
     </w:p>
     <w:p>
@@ -355,7 +355,7 @@
       </w:pPr>
       <w:r/>
       <w:r>
-        <w:t>Medium volatility might not be suitable for every player</w:t>
+        <w:t>Limited number of pay lines</w:t>
       </w:r>
     </w:p>
     <w:p>
@@ -364,7 +364,7 @@
         <w:rPr>
           <w:b/>
         </w:rPr>
-        <w:t>Play Fortune Falcon Wild Respins for Free - Slot Game Review</w:t>
+        <w:t>Play Fortune Falcon Wild Respins Slot for Free</w:t>
       </w:r>
     </w:p>
     <w:p>
@@ -373,7 +373,7 @@
         <w:rPr>
           <w:i/>
         </w:rPr>
-        <w:t>Read our review of Fortune Falcon Wild Respins and play for free. Discover exciting bonus features, detailed visuals and attractive betting range.</w:t>
+        <w:t>Read our review of Fortune Falcon Wild Respins and play this slot game for free. Win big with exciting bonus features.</w:t>
       </w:r>
     </w:p>
     <w:sectPr>
